--- a/6- Ingenieria de producto/6.1 - Análisis/03- Historias de Usuario/HUplantillas/HU-MID-001-Registrar.docx
+++ b/6- Ingenieria de producto/6.1 - Análisis/03- Historias de Usuario/HUplantillas/HU-MID-001-Registrar.docx
@@ -2472,6 +2472,7 @@
           <w:docPart w:val="A18F757646BA4AD5BB4BEE2DFDC72D06"/>
         </w:placeholder>
       </w:sdtPr>
+      <w:sdtEndPr/>
       <w:sdtContent>
         <w:p>
           <w:pPr>
@@ -2545,6 +2546,7 @@
           <w:docPart w:val="67BD73486E8545619AF24F72E106F02D"/>
         </w:placeholder>
       </w:sdtPr>
+      <w:sdtEndPr/>
       <w:sdtContent>
         <w:sdt>
           <w:sdtPr>
@@ -2557,6 +2559,7 @@
               <w:docPart w:val="43DA4517583A4AE8B11236877B755625"/>
             </w:placeholder>
           </w:sdtPr>
+          <w:sdtEndPr/>
           <w:sdtContent>
             <w:p>
               <w:pPr>
@@ -2959,34 +2962,7 @@
         <w:sz w:val="16"/>
         <w:szCs w:val="16"/>
       </w:rPr>
-      <w:t xml:space="preserve">                        </w:t>
-    </w:r>
-    <w:r>
-      <w:rPr>
-        <w:rFonts w:ascii="Tahoma" w:hAnsi="Tahoma" w:cs="Tahoma"/>
-        <w:color w:val="auto"/>
-        <w:sz w:val="16"/>
-        <w:szCs w:val="16"/>
-      </w:rPr>
-      <w:t xml:space="preserve"> </w:t>
-    </w:r>
-    <w:r>
-      <w:rPr>
-        <w:rFonts w:ascii="Tahoma" w:hAnsi="Tahoma" w:cs="Tahoma"/>
-        <w:color w:val="auto"/>
-        <w:sz w:val="16"/>
-        <w:szCs w:val="16"/>
-      </w:rPr>
-      <w:t xml:space="preserve">                      </w:t>
-    </w:r>
-    <w:r>
-      <w:rPr>
-        <w:rFonts w:ascii="Tahoma" w:hAnsi="Tahoma" w:cs="Tahoma"/>
-        <w:color w:val="auto"/>
-        <w:sz w:val="16"/>
-        <w:szCs w:val="16"/>
-      </w:rPr>
-      <w:t xml:space="preserve">Página </w:t>
+      <w:t xml:space="preserve">                                               Página </w:t>
     </w:r>
     <w:r>
       <w:rPr>
@@ -3119,20 +3095,21 @@
       <w:rPr>
         <w:noProof/>
         <w:lang w:val="es-AR" w:eastAsia="es-AR"/>
+        <w14:ligatures w14:val="standardContextual"/>
       </w:rPr>
       <w:drawing>
-        <wp:anchor distT="0" distB="0" distL="114300" distR="114300" simplePos="0" relativeHeight="251663360" behindDoc="0" locked="0" layoutInCell="1" allowOverlap="1" wp14:anchorId="0547383F" wp14:editId="35C36ACD">
+        <wp:anchor distT="0" distB="0" distL="114300" distR="114300" simplePos="0" relativeHeight="251664384" behindDoc="0" locked="0" layoutInCell="1" allowOverlap="1" wp14:anchorId="1079E2C8" wp14:editId="5D4A5A95">
           <wp:simplePos x="0" y="0"/>
           <wp:positionH relativeFrom="column">
-            <wp:posOffset>4796518</wp:posOffset>
+            <wp:posOffset>-302260</wp:posOffset>
           </wp:positionH>
           <wp:positionV relativeFrom="paragraph">
-            <wp:posOffset>22407</wp:posOffset>
+            <wp:posOffset>114300</wp:posOffset>
           </wp:positionV>
-          <wp:extent cx="590550" cy="604520"/>
-          <wp:effectExtent l="0" t="0" r="0" b="5080"/>
+          <wp:extent cx="1201420" cy="548005"/>
+          <wp:effectExtent l="0" t="0" r="0" b="4445"/>
           <wp:wrapTopAndBottom/>
-          <wp:docPr id="3" name="Picture 3" descr="Logo, icon&#10;&#10;Description automatically generated"/>
+          <wp:docPr id="2" name="Imagen 2"/>
           <wp:cNvGraphicFramePr>
             <a:graphicFrameLocks xmlns:a="http://schemas.openxmlformats.org/drawingml/2006/main" noChangeAspect="1"/>
           </wp:cNvGraphicFramePr>
@@ -3140,7 +3117,7 @@
             <a:graphicData uri="http://schemas.openxmlformats.org/drawingml/2006/picture">
               <pic:pic xmlns:pic="http://schemas.openxmlformats.org/drawingml/2006/picture">
                 <pic:nvPicPr>
-                  <pic:cNvPr id="3" name="Picture 3" descr="Logo, icon&#10;&#10;Description automatically generated"/>
+                  <pic:cNvPr id="2" name="Imagen 2"/>
                   <pic:cNvPicPr/>
                 </pic:nvPicPr>
                 <pic:blipFill>
@@ -3158,7 +3135,7 @@
                 <pic:spPr>
                   <a:xfrm>
                     <a:off x="0" y="0"/>
-                    <a:ext cx="590550" cy="604520"/>
+                    <a:ext cx="1201420" cy="548005"/>
                   </a:xfrm>
                   <a:prstGeom prst="rect">
                     <a:avLst/>
@@ -3182,16 +3159,16 @@
         <w:lang w:val="es-AR" w:eastAsia="es-AR"/>
       </w:rPr>
       <w:drawing>
-        <wp:anchor distT="0" distB="0" distL="114300" distR="114300" simplePos="0" relativeHeight="251662336" behindDoc="0" locked="0" layoutInCell="1" allowOverlap="1" wp14:anchorId="3EBD9691" wp14:editId="37D3A5ED">
+        <wp:anchor distT="0" distB="0" distL="114300" distR="114300" simplePos="0" relativeHeight="251662336" behindDoc="0" locked="0" layoutInCell="1" allowOverlap="1" wp14:anchorId="3EBD9691" wp14:editId="301D1E9A">
           <wp:simplePos x="0" y="0"/>
           <wp:positionH relativeFrom="column">
-            <wp:posOffset>5620204</wp:posOffset>
+            <wp:posOffset>5418273</wp:posOffset>
           </wp:positionH>
           <wp:positionV relativeFrom="paragraph">
-            <wp:posOffset>20139</wp:posOffset>
+            <wp:posOffset>254635</wp:posOffset>
           </wp:positionV>
-          <wp:extent cx="698500" cy="631190"/>
-          <wp:effectExtent l="0" t="0" r="6350" b="0"/>
+          <wp:extent cx="436880" cy="394970"/>
+          <wp:effectExtent l="0" t="0" r="1270" b="5080"/>
           <wp:wrapTopAndBottom/>
           <wp:docPr id="6" name="Picture 6" descr="Logo, company name&#10;&#10;Description automatically generated"/>
           <wp:cNvGraphicFramePr>
@@ -3219,7 +3196,68 @@
                 <pic:spPr>
                   <a:xfrm>
                     <a:off x="0" y="0"/>
-                    <a:ext cx="698500" cy="631190"/>
+                    <a:ext cx="436880" cy="394970"/>
+                  </a:xfrm>
+                  <a:prstGeom prst="rect">
+                    <a:avLst/>
+                  </a:prstGeom>
+                </pic:spPr>
+              </pic:pic>
+            </a:graphicData>
+          </a:graphic>
+          <wp14:sizeRelH relativeFrom="margin">
+            <wp14:pctWidth>0</wp14:pctWidth>
+          </wp14:sizeRelH>
+          <wp14:sizeRelV relativeFrom="margin">
+            <wp14:pctHeight>0</wp14:pctHeight>
+          </wp14:sizeRelV>
+        </wp:anchor>
+      </w:drawing>
+    </w:r>
+    <w:r>
+      <w:rPr>
+        <w:noProof/>
+        <w:lang w:val="es-AR" w:eastAsia="es-AR"/>
+      </w:rPr>
+      <w:drawing>
+        <wp:anchor distT="0" distB="0" distL="114300" distR="114300" simplePos="0" relativeHeight="251663360" behindDoc="0" locked="0" layoutInCell="1" allowOverlap="1" wp14:anchorId="0547383F" wp14:editId="2D4378E6">
+          <wp:simplePos x="0" y="0"/>
+          <wp:positionH relativeFrom="column">
+            <wp:posOffset>4926602</wp:posOffset>
+          </wp:positionH>
+          <wp:positionV relativeFrom="paragraph">
+            <wp:posOffset>265974</wp:posOffset>
+          </wp:positionV>
+          <wp:extent cx="318770" cy="326390"/>
+          <wp:effectExtent l="0" t="0" r="5080" b="0"/>
+          <wp:wrapTopAndBottom/>
+          <wp:docPr id="3" name="Picture 3" descr="Logo, icon&#10;&#10;Description automatically generated"/>
+          <wp:cNvGraphicFramePr>
+            <a:graphicFrameLocks xmlns:a="http://schemas.openxmlformats.org/drawingml/2006/main" noChangeAspect="1"/>
+          </wp:cNvGraphicFramePr>
+          <a:graphic xmlns:a="http://schemas.openxmlformats.org/drawingml/2006/main">
+            <a:graphicData uri="http://schemas.openxmlformats.org/drawingml/2006/picture">
+              <pic:pic xmlns:pic="http://schemas.openxmlformats.org/drawingml/2006/picture">
+                <pic:nvPicPr>
+                  <pic:cNvPr id="3" name="Picture 3" descr="Logo, icon&#10;&#10;Description automatically generated"/>
+                  <pic:cNvPicPr/>
+                </pic:nvPicPr>
+                <pic:blipFill>
+                  <a:blip r:embed="rId3">
+                    <a:extLst>
+                      <a:ext uri="{28A0092B-C50C-407E-A947-70E740481C1C}">
+                        <a14:useLocalDpi xmlns:a14="http://schemas.microsoft.com/office/drawing/2010/main" val="0"/>
+                      </a:ext>
+                    </a:extLst>
+                  </a:blip>
+                  <a:stretch>
+                    <a:fillRect/>
+                  </a:stretch>
+                </pic:blipFill>
+                <pic:spPr>
+                  <a:xfrm>
+                    <a:off x="0" y="0"/>
+                    <a:ext cx="318770" cy="326390"/>
                   </a:xfrm>
                   <a:prstGeom prst="rect">
                     <a:avLst/>
@@ -4455,6 +4493,7 @@
   <w:rsids>
     <w:rsidRoot w:val="00826AE6"/>
     <w:rsid w:val="00826AE6"/>
+    <w:rsid w:val="00E417E2"/>
   </w:rsids>
   <m:mathPr>
     <m:mathFont m:val="Cambria Math"/>
